--- a/English/IV writing.docx
+++ b/English/IV writing.docx
@@ -2,6 +2,718 @@
 <file path=word/document.xml><?xml version="1.0" encoding="utf-8"?>
 <w:document xmlns:wpc="http://schemas.microsoft.com/office/word/2010/wordprocessingCanvas" xmlns:mc="http://schemas.openxmlformats.org/markup-compatibility/2006" xmlns:o="urn:schemas-microsoft-com:office:office" xmlns:r="http://schemas.openxmlformats.org/officeDocument/2006/relationships" xmlns:m="http://schemas.openxmlformats.org/officeDocument/2006/math" xmlns:v="urn:schemas-microsoft-com:vml" xmlns:wp14="http://schemas.microsoft.com/office/word/2010/wordprocessingDrawing" xmlns:wp="http://schemas.openxmlformats.org/drawingml/2006/wordprocessingDrawing" xmlns:w="http://schemas.openxmlformats.org/wordprocessingml/2006/main" xmlns:w14="http://schemas.microsoft.com/office/word/2010/wordml" xmlns:w10="urn:schemas-microsoft-com:office:word" xmlns:w15="http://schemas.microsoft.com/office/word/2012/wordml" xmlns:wpg="http://schemas.microsoft.com/office/word/2010/wordprocessingGroup" xmlns:wpi="http://schemas.microsoft.com/office/word/2010/wordprocessingInk" xmlns:wne="http://schemas.microsoft.com/office/word/2006/wordml" xmlns:wps="http://schemas.microsoft.com/office/word/2010/wordprocessingShape" xmlns:wpsCustomData="http://www.wps.cn/officeDocument/2013/wpsCustomData" mc:Ignorable="w14 w15 wp14">
   <w:body>
+    <w:p>
+      <w:pPr>
+        <w:keepNext w:val="0"/>
+        <w:keepLines w:val="0"/>
+        <w:pageBreakBefore w:val="0"/>
+        <w:widowControl w:val="0"/>
+        <w:kinsoku/>
+        <w:wordWrap/>
+        <w:overflowPunct/>
+        <w:topLinePunct w:val="0"/>
+        <w:autoSpaceDE/>
+        <w:autoSpaceDN/>
+        <w:bidi w:val="0"/>
+        <w:adjustRightInd w:val="0"/>
+        <w:snapToGrid w:val="0"/>
+        <w:spacing w:line="288" w:lineRule="auto"/>
+        <w:textAlignment w:val="auto"/>
+        <w:rPr>
+          <w:rFonts w:hint="eastAsia" w:ascii="Times New Roman" w:hAnsi="Times New Roman" w:eastAsia="仿宋_GB2312" w:cs="Times New Roman"/>
+          <w:sz w:val="32"/>
+          <w:szCs w:val="32"/>
+        </w:rPr>
+      </w:pPr>
+      <w:r>
+        <w:rPr>
+          <w:rFonts w:hint="eastAsia" w:ascii="Times New Roman" w:hAnsi="Times New Roman" w:eastAsia="仿宋_GB2312" w:cs="Times New Roman"/>
+          <w:sz w:val="32"/>
+          <w:szCs w:val="32"/>
+        </w:rPr>
+        <w:t>My View on Electric Cars</w:t>
+      </w:r>
+    </w:p>
+    <w:p>
+      <w:pPr>
+        <w:keepNext w:val="0"/>
+        <w:keepLines w:val="0"/>
+        <w:pageBreakBefore w:val="0"/>
+        <w:widowControl w:val="0"/>
+        <w:kinsoku/>
+        <w:wordWrap/>
+        <w:overflowPunct/>
+        <w:topLinePunct w:val="0"/>
+        <w:autoSpaceDE/>
+        <w:autoSpaceDN/>
+        <w:bidi w:val="0"/>
+        <w:adjustRightInd w:val="0"/>
+        <w:snapToGrid w:val="0"/>
+        <w:spacing w:line="288" w:lineRule="auto"/>
+        <w:textAlignment w:val="auto"/>
+        <w:rPr>
+          <w:rFonts w:hint="eastAsia" w:ascii="Times New Roman" w:hAnsi="Times New Roman" w:eastAsia="仿宋_GB2312" w:cs="Times New Roman"/>
+          <w:sz w:val="32"/>
+          <w:szCs w:val="32"/>
+        </w:rPr>
+      </w:pPr>
+    </w:p>
+    <w:p>
+      <w:pPr>
+        <w:keepNext w:val="0"/>
+        <w:keepLines w:val="0"/>
+        <w:pageBreakBefore w:val="0"/>
+        <w:widowControl w:val="0"/>
+        <w:kinsoku/>
+        <w:wordWrap/>
+        <w:overflowPunct/>
+        <w:topLinePunct w:val="0"/>
+        <w:autoSpaceDE/>
+        <w:autoSpaceDN/>
+        <w:bidi w:val="0"/>
+        <w:adjustRightInd w:val="0"/>
+        <w:snapToGrid w:val="0"/>
+        <w:spacing w:line="288" w:lineRule="auto"/>
+        <w:ind w:firstLine="640" w:firstLineChars="200"/>
+        <w:textAlignment w:val="auto"/>
+        <w:rPr>
+          <w:rFonts w:hint="eastAsia" w:ascii="Times New Roman" w:hAnsi="Times New Roman" w:eastAsia="仿宋_GB2312" w:cs="Times New Roman"/>
+          <w:sz w:val="32"/>
+          <w:szCs w:val="32"/>
+        </w:rPr>
+      </w:pPr>
+      <w:r>
+        <w:rPr>
+          <w:rFonts w:hint="eastAsia" w:ascii="Times New Roman" w:hAnsi="Times New Roman" w:eastAsia="仿宋_GB2312" w:cs="Times New Roman"/>
+          <w:sz w:val="32"/>
+          <w:szCs w:val="32"/>
+        </w:rPr>
+        <w:t>Electric cars have gradually become a key player in the automotive world, bringing both exciting opportunities and notable challenges. In my view, they represent a vital step toward a more sustainable future, though there’s still room for improvement.</w:t>
+      </w:r>
+    </w:p>
+    <w:p>
+      <w:pPr>
+        <w:keepNext w:val="0"/>
+        <w:keepLines w:val="0"/>
+        <w:pageBreakBefore w:val="0"/>
+        <w:widowControl w:val="0"/>
+        <w:kinsoku/>
+        <w:wordWrap/>
+        <w:overflowPunct/>
+        <w:topLinePunct w:val="0"/>
+        <w:autoSpaceDE/>
+        <w:autoSpaceDN/>
+        <w:bidi w:val="0"/>
+        <w:adjustRightInd w:val="0"/>
+        <w:snapToGrid w:val="0"/>
+        <w:spacing w:line="288" w:lineRule="auto"/>
+        <w:ind w:firstLine="640" w:firstLineChars="200"/>
+        <w:textAlignment w:val="auto"/>
+        <w:rPr>
+          <w:rFonts w:hint="eastAsia" w:ascii="Times New Roman" w:hAnsi="Times New Roman" w:eastAsia="仿宋_GB2312" w:cs="Times New Roman"/>
+          <w:sz w:val="32"/>
+          <w:szCs w:val="32"/>
+        </w:rPr>
+      </w:pPr>
+      <w:r>
+        <w:rPr>
+          <w:rFonts w:hint="eastAsia" w:ascii="Times New Roman" w:hAnsi="Times New Roman" w:eastAsia="仿宋_GB2312" w:cs="Times New Roman"/>
+          <w:sz w:val="32"/>
+          <w:szCs w:val="32"/>
+        </w:rPr>
+        <w:t>Firstly, electric cars shine in environmental protection. Unlike traditional gasoline-powered vehicles that release harmful emissions, electric cars produce little to no tailpipe pollution. This is crucial for reducing air pollution in cities and slowing down climate change. By switching to electric power, we can cut our dependence on fossil fuels, which are not only finite but also contribute to global warming.</w:t>
+      </w:r>
+    </w:p>
+    <w:p>
+      <w:pPr>
+        <w:keepNext w:val="0"/>
+        <w:keepLines w:val="0"/>
+        <w:pageBreakBefore w:val="0"/>
+        <w:widowControl w:val="0"/>
+        <w:kinsoku/>
+        <w:wordWrap/>
+        <w:overflowPunct/>
+        <w:topLinePunct w:val="0"/>
+        <w:autoSpaceDE/>
+        <w:autoSpaceDN/>
+        <w:bidi w:val="0"/>
+        <w:adjustRightInd w:val="0"/>
+        <w:snapToGrid w:val="0"/>
+        <w:spacing w:line="288" w:lineRule="auto"/>
+        <w:ind w:firstLine="640" w:firstLineChars="200"/>
+        <w:textAlignment w:val="auto"/>
+        <w:rPr>
+          <w:rFonts w:hint="eastAsia" w:ascii="Times New Roman" w:hAnsi="Times New Roman" w:eastAsia="仿宋_GB2312" w:cs="Times New Roman"/>
+          <w:sz w:val="32"/>
+          <w:szCs w:val="32"/>
+        </w:rPr>
+      </w:pPr>
+      <w:r>
+        <w:rPr>
+          <w:rFonts w:hint="eastAsia" w:ascii="Times New Roman" w:hAnsi="Times New Roman" w:eastAsia="仿宋_GB2312" w:cs="Times New Roman"/>
+          <w:sz w:val="32"/>
+          <w:szCs w:val="32"/>
+        </w:rPr>
+        <w:t>Economically, electric cars also have advantages. While their upfront cost can be higher, they save money over time. Electricity is generally cheaper than gasoline, so charging an electric car costs less than filling a gas tank. Moreover, electric cars have fewer mechanical parts, which means lower maintenance costs—there’s no need for oil changes or frequent repairs to engines.</w:t>
+      </w:r>
+    </w:p>
+    <w:p>
+      <w:pPr>
+        <w:keepNext w:val="0"/>
+        <w:keepLines w:val="0"/>
+        <w:pageBreakBefore w:val="0"/>
+        <w:widowControl w:val="0"/>
+        <w:kinsoku/>
+        <w:wordWrap/>
+        <w:overflowPunct/>
+        <w:topLinePunct w:val="0"/>
+        <w:autoSpaceDE/>
+        <w:autoSpaceDN/>
+        <w:bidi w:val="0"/>
+        <w:adjustRightInd w:val="0"/>
+        <w:snapToGrid w:val="0"/>
+        <w:spacing w:line="288" w:lineRule="auto"/>
+        <w:ind w:firstLine="640" w:firstLineChars="200"/>
+        <w:textAlignment w:val="auto"/>
+        <w:rPr>
+          <w:rFonts w:hint="eastAsia" w:ascii="Times New Roman" w:hAnsi="Times New Roman" w:eastAsia="仿宋_GB2312" w:cs="Times New Roman"/>
+          <w:sz w:val="32"/>
+          <w:szCs w:val="32"/>
+        </w:rPr>
+      </w:pPr>
+      <w:r>
+        <w:rPr>
+          <w:rFonts w:hint="eastAsia" w:ascii="Times New Roman" w:hAnsi="Times New Roman" w:eastAsia="仿宋_GB2312" w:cs="Times New Roman"/>
+          <w:sz w:val="32"/>
+          <w:szCs w:val="32"/>
+        </w:rPr>
+        <w:t>However, challenges remain. The charging infrastructure is still underdeveloped in some regions. Without enough charging stations, people may worry about running out of power during long trips—a problem known as “range anxiety.” Additionally, the production and recycling of electric car batteries pose environmental concerns. Making batteries requires rare metals, and if not recycled properly, old batteries can harm the environment.</w:t>
+      </w:r>
+    </w:p>
+    <w:p>
+      <w:pPr>
+        <w:keepNext w:val="0"/>
+        <w:keepLines w:val="0"/>
+        <w:pageBreakBefore w:val="0"/>
+        <w:widowControl w:val="0"/>
+        <w:kinsoku/>
+        <w:wordWrap/>
+        <w:overflowPunct/>
+        <w:topLinePunct w:val="0"/>
+        <w:autoSpaceDE/>
+        <w:autoSpaceDN/>
+        <w:bidi w:val="0"/>
+        <w:adjustRightInd w:val="0"/>
+        <w:snapToGrid w:val="0"/>
+        <w:spacing w:line="288" w:lineRule="auto"/>
+        <w:ind w:firstLine="640" w:firstLineChars="200"/>
+        <w:textAlignment w:val="auto"/>
+        <w:rPr>
+          <w:rFonts w:hint="eastAsia" w:ascii="Times New Roman" w:hAnsi="Times New Roman" w:eastAsia="仿宋_GB2312" w:cs="Times New Roman"/>
+          <w:sz w:val="32"/>
+          <w:szCs w:val="32"/>
+        </w:rPr>
+      </w:pPr>
+      <w:r>
+        <w:rPr>
+          <w:rFonts w:hint="eastAsia" w:ascii="Times New Roman" w:hAnsi="Times New Roman" w:eastAsia="仿宋_GB2312" w:cs="Times New Roman"/>
+          <w:sz w:val="32"/>
+          <w:szCs w:val="32"/>
+        </w:rPr>
+        <w:t>Despite these issues, the future of electric cars looks bright. As technology advances, batteries are becoming more efficient, allowing cars to travel longer distances on a single charge. Governments and companies are also investing in more charging stations. With continued efforts to solve these challenges, electric cars will surely play a bigger role in creating a cleaner, more efficient transportation system.</w:t>
+      </w:r>
+    </w:p>
+    <w:p>
+      <w:pPr>
+        <w:keepNext w:val="0"/>
+        <w:keepLines w:val="0"/>
+        <w:pageBreakBefore w:val="0"/>
+        <w:widowControl w:val="0"/>
+        <w:kinsoku/>
+        <w:wordWrap/>
+        <w:overflowPunct/>
+        <w:topLinePunct w:val="0"/>
+        <w:autoSpaceDE/>
+        <w:autoSpaceDN/>
+        <w:bidi w:val="0"/>
+        <w:adjustRightInd w:val="0"/>
+        <w:snapToGrid w:val="0"/>
+        <w:spacing w:line="288" w:lineRule="auto"/>
+        <w:ind w:firstLine="640" w:firstLineChars="200"/>
+        <w:textAlignment w:val="auto"/>
+        <w:rPr>
+          <w:rFonts w:ascii="Times New Roman" w:hAnsi="Times New Roman" w:eastAsia="仿宋_GB2312" w:cs="Times New Roman"/>
+          <w:sz w:val="32"/>
+          <w:szCs w:val="32"/>
+        </w:rPr>
+      </w:pPr>
+      <w:r>
+        <w:rPr>
+          <w:rFonts w:hint="eastAsia" w:ascii="Times New Roman" w:hAnsi="Times New Roman" w:eastAsia="仿宋_GB2312" w:cs="Times New Roman"/>
+          <w:sz w:val="32"/>
+          <w:szCs w:val="32"/>
+        </w:rPr>
+        <w:t>In conclusion, electric cars are a worthwhile innovation. They offer environmental and economic benefits that can’t be ignored, and with ongoing improvements, they will likely transform how we get around for the better.</w:t>
+      </w:r>
+    </w:p>
+    <w:p>
+      <w:pPr>
+        <w:keepNext w:val="0"/>
+        <w:keepLines w:val="0"/>
+        <w:pageBreakBefore w:val="0"/>
+        <w:widowControl w:val="0"/>
+        <w:kinsoku/>
+        <w:wordWrap/>
+        <w:overflowPunct/>
+        <w:topLinePunct w:val="0"/>
+        <w:autoSpaceDE/>
+        <w:autoSpaceDN/>
+        <w:bidi w:val="0"/>
+        <w:adjustRightInd w:val="0"/>
+        <w:snapToGrid w:val="0"/>
+        <w:spacing w:line="288" w:lineRule="auto"/>
+        <w:textAlignment w:val="auto"/>
+        <w:rPr>
+          <w:rFonts w:ascii="Times New Roman" w:hAnsi="Times New Roman" w:eastAsia="仿宋_GB2312" w:cs="Times New Roman"/>
+          <w:sz w:val="32"/>
+          <w:szCs w:val="32"/>
+        </w:rPr>
+      </w:pPr>
+    </w:p>
+    <w:p>
+      <w:pPr>
+        <w:keepNext w:val="0"/>
+        <w:keepLines w:val="0"/>
+        <w:pageBreakBefore w:val="0"/>
+        <w:widowControl w:val="0"/>
+        <w:kinsoku/>
+        <w:wordWrap/>
+        <w:overflowPunct/>
+        <w:topLinePunct w:val="0"/>
+        <w:autoSpaceDE/>
+        <w:autoSpaceDN/>
+        <w:bidi w:val="0"/>
+        <w:adjustRightInd w:val="0"/>
+        <w:snapToGrid w:val="0"/>
+        <w:spacing w:line="288" w:lineRule="auto"/>
+        <w:textAlignment w:val="auto"/>
+        <w:rPr>
+          <w:rFonts w:ascii="Times New Roman" w:hAnsi="Times New Roman" w:eastAsia="仿宋_GB2312" w:cs="Times New Roman"/>
+          <w:sz w:val="32"/>
+          <w:szCs w:val="32"/>
+        </w:rPr>
+      </w:pPr>
+    </w:p>
+    <w:p>
+      <w:pPr>
+        <w:keepNext w:val="0"/>
+        <w:keepLines w:val="0"/>
+        <w:pageBreakBefore w:val="0"/>
+        <w:widowControl w:val="0"/>
+        <w:kinsoku/>
+        <w:wordWrap/>
+        <w:overflowPunct/>
+        <w:topLinePunct w:val="0"/>
+        <w:autoSpaceDE/>
+        <w:autoSpaceDN/>
+        <w:bidi w:val="0"/>
+        <w:adjustRightInd w:val="0"/>
+        <w:snapToGrid w:val="0"/>
+        <w:spacing w:line="288" w:lineRule="auto"/>
+        <w:textAlignment w:val="auto"/>
+        <w:rPr>
+          <w:rFonts w:ascii="Times New Roman" w:hAnsi="Times New Roman" w:eastAsia="仿宋_GB2312" w:cs="Times New Roman"/>
+          <w:sz w:val="32"/>
+          <w:szCs w:val="32"/>
+        </w:rPr>
+      </w:pPr>
+    </w:p>
+    <w:p>
+      <w:pPr>
+        <w:keepNext w:val="0"/>
+        <w:keepLines w:val="0"/>
+        <w:pageBreakBefore w:val="0"/>
+        <w:widowControl w:val="0"/>
+        <w:kinsoku/>
+        <w:wordWrap/>
+        <w:overflowPunct/>
+        <w:topLinePunct w:val="0"/>
+        <w:autoSpaceDE/>
+        <w:autoSpaceDN/>
+        <w:bidi w:val="0"/>
+        <w:adjustRightInd w:val="0"/>
+        <w:snapToGrid w:val="0"/>
+        <w:spacing w:line="288" w:lineRule="auto"/>
+        <w:textAlignment w:val="auto"/>
+        <w:rPr>
+          <w:rFonts w:ascii="Times New Roman" w:hAnsi="Times New Roman" w:eastAsia="仿宋_GB2312" w:cs="Times New Roman"/>
+          <w:sz w:val="32"/>
+          <w:szCs w:val="32"/>
+        </w:rPr>
+      </w:pPr>
+    </w:p>
+    <w:p>
+      <w:pPr>
+        <w:keepNext w:val="0"/>
+        <w:keepLines w:val="0"/>
+        <w:pageBreakBefore w:val="0"/>
+        <w:widowControl w:val="0"/>
+        <w:kinsoku/>
+        <w:wordWrap/>
+        <w:overflowPunct/>
+        <w:topLinePunct w:val="0"/>
+        <w:autoSpaceDE/>
+        <w:autoSpaceDN/>
+        <w:bidi w:val="0"/>
+        <w:adjustRightInd w:val="0"/>
+        <w:snapToGrid w:val="0"/>
+        <w:spacing w:line="288" w:lineRule="auto"/>
+        <w:textAlignment w:val="auto"/>
+        <w:rPr>
+          <w:rFonts w:ascii="Times New Roman" w:hAnsi="Times New Roman" w:eastAsia="仿宋_GB2312" w:cs="Times New Roman"/>
+          <w:sz w:val="32"/>
+          <w:szCs w:val="32"/>
+        </w:rPr>
+      </w:pPr>
+    </w:p>
+    <w:p>
+      <w:pPr>
+        <w:keepNext w:val="0"/>
+        <w:keepLines w:val="0"/>
+        <w:pageBreakBefore w:val="0"/>
+        <w:widowControl w:val="0"/>
+        <w:kinsoku/>
+        <w:wordWrap/>
+        <w:overflowPunct/>
+        <w:topLinePunct w:val="0"/>
+        <w:autoSpaceDE/>
+        <w:autoSpaceDN/>
+        <w:bidi w:val="0"/>
+        <w:adjustRightInd w:val="0"/>
+        <w:snapToGrid w:val="0"/>
+        <w:spacing w:line="288" w:lineRule="auto"/>
+        <w:textAlignment w:val="auto"/>
+        <w:rPr>
+          <w:rFonts w:ascii="Times New Roman" w:hAnsi="Times New Roman" w:eastAsia="仿宋_GB2312" w:cs="Times New Roman"/>
+          <w:sz w:val="32"/>
+          <w:szCs w:val="32"/>
+        </w:rPr>
+      </w:pPr>
+    </w:p>
+    <w:p>
+      <w:pPr>
+        <w:keepNext w:val="0"/>
+        <w:keepLines w:val="0"/>
+        <w:pageBreakBefore w:val="0"/>
+        <w:widowControl w:val="0"/>
+        <w:kinsoku/>
+        <w:wordWrap/>
+        <w:overflowPunct/>
+        <w:topLinePunct w:val="0"/>
+        <w:autoSpaceDE/>
+        <w:autoSpaceDN/>
+        <w:bidi w:val="0"/>
+        <w:adjustRightInd w:val="0"/>
+        <w:snapToGrid w:val="0"/>
+        <w:spacing w:line="288" w:lineRule="auto"/>
+        <w:textAlignment w:val="auto"/>
+        <w:rPr>
+          <w:rFonts w:ascii="Times New Roman" w:hAnsi="Times New Roman" w:eastAsia="仿宋_GB2312" w:cs="Times New Roman"/>
+          <w:sz w:val="32"/>
+          <w:szCs w:val="32"/>
+        </w:rPr>
+      </w:pPr>
+    </w:p>
+    <w:p>
+      <w:pPr>
+        <w:keepNext w:val="0"/>
+        <w:keepLines w:val="0"/>
+        <w:pageBreakBefore w:val="0"/>
+        <w:widowControl w:val="0"/>
+        <w:kinsoku/>
+        <w:wordWrap/>
+        <w:overflowPunct/>
+        <w:topLinePunct w:val="0"/>
+        <w:autoSpaceDE/>
+        <w:autoSpaceDN/>
+        <w:bidi w:val="0"/>
+        <w:adjustRightInd w:val="0"/>
+        <w:snapToGrid w:val="0"/>
+        <w:spacing w:line="288" w:lineRule="auto"/>
+        <w:textAlignment w:val="auto"/>
+        <w:rPr>
+          <w:rFonts w:ascii="Times New Roman" w:hAnsi="Times New Roman" w:eastAsia="仿宋_GB2312" w:cs="Times New Roman"/>
+          <w:sz w:val="32"/>
+          <w:szCs w:val="32"/>
+        </w:rPr>
+      </w:pPr>
+    </w:p>
+    <w:p>
+      <w:pPr>
+        <w:keepNext w:val="0"/>
+        <w:keepLines w:val="0"/>
+        <w:pageBreakBefore w:val="0"/>
+        <w:widowControl w:val="0"/>
+        <w:kinsoku/>
+        <w:wordWrap/>
+        <w:overflowPunct/>
+        <w:topLinePunct w:val="0"/>
+        <w:autoSpaceDE/>
+        <w:autoSpaceDN/>
+        <w:bidi w:val="0"/>
+        <w:adjustRightInd w:val="0"/>
+        <w:snapToGrid w:val="0"/>
+        <w:spacing w:line="288" w:lineRule="auto"/>
+        <w:textAlignment w:val="auto"/>
+        <w:rPr>
+          <w:rFonts w:ascii="Times New Roman" w:hAnsi="Times New Roman" w:eastAsia="仿宋_GB2312" w:cs="Times New Roman"/>
+          <w:sz w:val="32"/>
+          <w:szCs w:val="32"/>
+        </w:rPr>
+      </w:pPr>
+    </w:p>
+    <w:p>
+      <w:pPr>
+        <w:keepNext w:val="0"/>
+        <w:keepLines w:val="0"/>
+        <w:pageBreakBefore w:val="0"/>
+        <w:widowControl w:val="0"/>
+        <w:kinsoku/>
+        <w:wordWrap/>
+        <w:overflowPunct/>
+        <w:topLinePunct w:val="0"/>
+        <w:autoSpaceDE/>
+        <w:autoSpaceDN/>
+        <w:bidi w:val="0"/>
+        <w:adjustRightInd w:val="0"/>
+        <w:snapToGrid w:val="0"/>
+        <w:spacing w:line="288" w:lineRule="auto"/>
+        <w:textAlignment w:val="auto"/>
+        <w:rPr>
+          <w:rFonts w:ascii="Times New Roman" w:hAnsi="Times New Roman" w:eastAsia="仿宋_GB2312" w:cs="Times New Roman"/>
+          <w:sz w:val="32"/>
+          <w:szCs w:val="32"/>
+        </w:rPr>
+      </w:pPr>
+    </w:p>
+    <w:p>
+      <w:pPr>
+        <w:keepNext w:val="0"/>
+        <w:keepLines w:val="0"/>
+        <w:pageBreakBefore w:val="0"/>
+        <w:widowControl w:val="0"/>
+        <w:kinsoku/>
+        <w:wordWrap/>
+        <w:overflowPunct/>
+        <w:topLinePunct w:val="0"/>
+        <w:autoSpaceDE/>
+        <w:autoSpaceDN/>
+        <w:bidi w:val="0"/>
+        <w:adjustRightInd w:val="0"/>
+        <w:snapToGrid w:val="0"/>
+        <w:spacing w:line="288" w:lineRule="auto"/>
+        <w:textAlignment w:val="auto"/>
+        <w:rPr>
+          <w:rFonts w:ascii="Times New Roman" w:hAnsi="Times New Roman" w:eastAsia="仿宋_GB2312" w:cs="Times New Roman"/>
+          <w:sz w:val="32"/>
+          <w:szCs w:val="32"/>
+        </w:rPr>
+      </w:pPr>
+    </w:p>
+    <w:p>
+      <w:pPr>
+        <w:keepNext w:val="0"/>
+        <w:keepLines w:val="0"/>
+        <w:pageBreakBefore w:val="0"/>
+        <w:widowControl w:val="0"/>
+        <w:kinsoku/>
+        <w:wordWrap/>
+        <w:overflowPunct/>
+        <w:topLinePunct w:val="0"/>
+        <w:autoSpaceDE/>
+        <w:autoSpaceDN/>
+        <w:bidi w:val="0"/>
+        <w:adjustRightInd w:val="0"/>
+        <w:snapToGrid w:val="0"/>
+        <w:spacing w:line="288" w:lineRule="auto"/>
+        <w:textAlignment w:val="auto"/>
+        <w:rPr>
+          <w:rFonts w:ascii="Times New Roman" w:hAnsi="Times New Roman" w:eastAsia="仿宋_GB2312" w:cs="Times New Roman"/>
+          <w:sz w:val="32"/>
+          <w:szCs w:val="32"/>
+        </w:rPr>
+      </w:pPr>
+    </w:p>
+    <w:p>
+      <w:pPr>
+        <w:keepNext w:val="0"/>
+        <w:keepLines w:val="0"/>
+        <w:pageBreakBefore w:val="0"/>
+        <w:widowControl w:val="0"/>
+        <w:kinsoku/>
+        <w:wordWrap/>
+        <w:overflowPunct/>
+        <w:topLinePunct w:val="0"/>
+        <w:autoSpaceDE/>
+        <w:autoSpaceDN/>
+        <w:bidi w:val="0"/>
+        <w:adjustRightInd w:val="0"/>
+        <w:snapToGrid w:val="0"/>
+        <w:spacing w:line="288" w:lineRule="auto"/>
+        <w:textAlignment w:val="auto"/>
+        <w:rPr>
+          <w:rFonts w:ascii="Times New Roman" w:hAnsi="Times New Roman" w:eastAsia="仿宋_GB2312" w:cs="Times New Roman"/>
+          <w:sz w:val="32"/>
+          <w:szCs w:val="32"/>
+        </w:rPr>
+      </w:pPr>
+    </w:p>
+    <w:p>
+      <w:pPr>
+        <w:keepNext w:val="0"/>
+        <w:keepLines w:val="0"/>
+        <w:pageBreakBefore w:val="0"/>
+        <w:widowControl w:val="0"/>
+        <w:kinsoku/>
+        <w:wordWrap/>
+        <w:overflowPunct/>
+        <w:topLinePunct w:val="0"/>
+        <w:autoSpaceDE/>
+        <w:autoSpaceDN/>
+        <w:bidi w:val="0"/>
+        <w:adjustRightInd w:val="0"/>
+        <w:snapToGrid w:val="0"/>
+        <w:spacing w:line="288" w:lineRule="auto"/>
+        <w:textAlignment w:val="auto"/>
+        <w:rPr>
+          <w:rFonts w:ascii="Times New Roman" w:hAnsi="Times New Roman" w:eastAsia="仿宋_GB2312" w:cs="Times New Roman"/>
+          <w:sz w:val="32"/>
+          <w:szCs w:val="32"/>
+        </w:rPr>
+      </w:pPr>
+    </w:p>
+    <w:p>
+      <w:pPr>
+        <w:keepNext w:val="0"/>
+        <w:keepLines w:val="0"/>
+        <w:pageBreakBefore w:val="0"/>
+        <w:widowControl w:val="0"/>
+        <w:kinsoku/>
+        <w:wordWrap/>
+        <w:overflowPunct/>
+        <w:topLinePunct w:val="0"/>
+        <w:autoSpaceDE/>
+        <w:autoSpaceDN/>
+        <w:bidi w:val="0"/>
+        <w:adjustRightInd w:val="0"/>
+        <w:snapToGrid w:val="0"/>
+        <w:spacing w:line="288" w:lineRule="auto"/>
+        <w:textAlignment w:val="auto"/>
+        <w:rPr>
+          <w:rFonts w:ascii="Times New Roman" w:hAnsi="Times New Roman" w:eastAsia="仿宋_GB2312" w:cs="Times New Roman"/>
+          <w:sz w:val="32"/>
+          <w:szCs w:val="32"/>
+        </w:rPr>
+      </w:pPr>
+    </w:p>
+    <w:p>
+      <w:pPr>
+        <w:keepNext w:val="0"/>
+        <w:keepLines w:val="0"/>
+        <w:pageBreakBefore w:val="0"/>
+        <w:widowControl w:val="0"/>
+        <w:kinsoku/>
+        <w:wordWrap/>
+        <w:overflowPunct/>
+        <w:topLinePunct w:val="0"/>
+        <w:autoSpaceDE/>
+        <w:autoSpaceDN/>
+        <w:bidi w:val="0"/>
+        <w:adjustRightInd w:val="0"/>
+        <w:snapToGrid w:val="0"/>
+        <w:spacing w:line="288" w:lineRule="auto"/>
+        <w:textAlignment w:val="auto"/>
+        <w:rPr>
+          <w:rFonts w:ascii="Times New Roman" w:hAnsi="Times New Roman" w:eastAsia="仿宋_GB2312" w:cs="Times New Roman"/>
+          <w:sz w:val="32"/>
+          <w:szCs w:val="32"/>
+        </w:rPr>
+      </w:pPr>
+    </w:p>
+    <w:p>
+      <w:pPr>
+        <w:keepNext w:val="0"/>
+        <w:keepLines w:val="0"/>
+        <w:pageBreakBefore w:val="0"/>
+        <w:widowControl w:val="0"/>
+        <w:kinsoku/>
+        <w:wordWrap/>
+        <w:overflowPunct/>
+        <w:topLinePunct w:val="0"/>
+        <w:autoSpaceDE/>
+        <w:autoSpaceDN/>
+        <w:bidi w:val="0"/>
+        <w:adjustRightInd w:val="0"/>
+        <w:snapToGrid w:val="0"/>
+        <w:spacing w:line="288" w:lineRule="auto"/>
+        <w:textAlignment w:val="auto"/>
+        <w:rPr>
+          <w:rFonts w:ascii="Times New Roman" w:hAnsi="Times New Roman" w:eastAsia="仿宋_GB2312" w:cs="Times New Roman"/>
+          <w:sz w:val="32"/>
+          <w:szCs w:val="32"/>
+        </w:rPr>
+      </w:pPr>
+    </w:p>
+    <w:p>
+      <w:pPr>
+        <w:keepNext w:val="0"/>
+        <w:keepLines w:val="0"/>
+        <w:pageBreakBefore w:val="0"/>
+        <w:widowControl w:val="0"/>
+        <w:kinsoku/>
+        <w:wordWrap/>
+        <w:overflowPunct/>
+        <w:topLinePunct w:val="0"/>
+        <w:autoSpaceDE/>
+        <w:autoSpaceDN/>
+        <w:bidi w:val="0"/>
+        <w:adjustRightInd w:val="0"/>
+        <w:snapToGrid w:val="0"/>
+        <w:spacing w:line="288" w:lineRule="auto"/>
+        <w:textAlignment w:val="auto"/>
+        <w:rPr>
+          <w:rFonts w:ascii="Times New Roman" w:hAnsi="Times New Roman" w:eastAsia="仿宋_GB2312" w:cs="Times New Roman"/>
+          <w:sz w:val="32"/>
+          <w:szCs w:val="32"/>
+        </w:rPr>
+      </w:pPr>
+    </w:p>
+    <w:p>
+      <w:pPr>
+        <w:keepNext w:val="0"/>
+        <w:keepLines w:val="0"/>
+        <w:pageBreakBefore w:val="0"/>
+        <w:widowControl w:val="0"/>
+        <w:kinsoku/>
+        <w:wordWrap/>
+        <w:overflowPunct/>
+        <w:topLinePunct w:val="0"/>
+        <w:autoSpaceDE/>
+        <w:autoSpaceDN/>
+        <w:bidi w:val="0"/>
+        <w:adjustRightInd w:val="0"/>
+        <w:snapToGrid w:val="0"/>
+        <w:spacing w:line="288" w:lineRule="auto"/>
+        <w:textAlignment w:val="auto"/>
+        <w:rPr>
+          <w:rFonts w:ascii="Times New Roman" w:hAnsi="Times New Roman" w:eastAsia="仿宋_GB2312" w:cs="Times New Roman"/>
+          <w:sz w:val="32"/>
+          <w:szCs w:val="32"/>
+        </w:rPr>
+      </w:pPr>
+      <w:bookmarkStart w:id="0" w:name="_GoBack"/>
+      <w:bookmarkEnd w:id="0"/>
+    </w:p>
     <w:p>
       <w:pPr>
         <w:keepNext w:val="0"/>
@@ -778,8 +1490,6 @@
         </w:rPr>
         <w:t>Histories Make Us Wise</w:t>
       </w:r>
-      <w:bookmarkStart w:id="0" w:name="_GoBack"/>
-      <w:bookmarkEnd w:id="0"/>
     </w:p>
     <w:p>
       <w:pPr>
@@ -1023,7 +1733,7 @@
     <w:lsdException w:uiPriority="99" w:name="footnote text"/>
     <w:lsdException w:uiPriority="99" w:name="annotation text"/>
     <w:lsdException w:uiPriority="99" w:semiHidden="0" w:name="header"/>
-    <w:lsdException w:uiPriority="99" w:semiHidden="0" w:name="footer"/>
+    <w:lsdException w:qFormat="1" w:uiPriority="99" w:semiHidden="0" w:name="footer"/>
     <w:lsdException w:uiPriority="99" w:name="index heading"/>
     <w:lsdException w:qFormat="1" w:uiPriority="35" w:name="caption"/>
     <w:lsdException w:uiPriority="99" w:name="table of figures"/>
@@ -1056,7 +1766,7 @@
     <w:lsdException w:qFormat="1" w:unhideWhenUsed="0" w:uiPriority="10" w:semiHidden="0" w:name="Title"/>
     <w:lsdException w:uiPriority="99" w:name="Closing"/>
     <w:lsdException w:uiPriority="99" w:name="Signature"/>
-    <w:lsdException w:uiPriority="1" w:name="Default Paragraph Font"/>
+    <w:lsdException w:qFormat="1" w:uiPriority="1" w:name="Default Paragraph Font"/>
     <w:lsdException w:uiPriority="99" w:name="Body Text"/>
     <w:lsdException w:uiPriority="99" w:name="Body Text Indent"/>
     <w:lsdException w:uiPriority="99" w:name="List Continue"/>
@@ -1094,7 +1804,7 @@
     <w:lsdException w:uiPriority="99" w:name="HTML Sample"/>
     <w:lsdException w:uiPriority="99" w:name="HTML Typewriter"/>
     <w:lsdException w:uiPriority="99" w:name="HTML Variable"/>
-    <w:lsdException w:uiPriority="99" w:name="Normal Table"/>
+    <w:lsdException w:qFormat="1" w:uiPriority="99" w:name="Normal Table"/>
     <w:lsdException w:uiPriority="99" w:name="annotation subject"/>
     <w:lsdException w:uiPriority="99" w:name="Table Simple 1"/>
     <w:lsdException w:uiPriority="99" w:name="Table Simple 2"/>
@@ -1261,12 +1971,14 @@
     <w:name w:val="Default Paragraph Font"/>
     <w:semiHidden/>
     <w:unhideWhenUsed/>
+    <w:qFormat/>
     <w:uiPriority w:val="1"/>
   </w:style>
   <w:style w:type="table" w:default="1" w:styleId="4">
     <w:name w:val="Normal Table"/>
     <w:semiHidden/>
     <w:unhideWhenUsed/>
+    <w:qFormat/>
     <w:uiPriority w:val="99"/>
     <w:tblPr>
       <w:tblCellMar>
@@ -1282,6 +1994,7 @@
     <w:basedOn w:val="1"/>
     <w:link w:val="8"/>
     <w:unhideWhenUsed/>
+    <w:qFormat/>
     <w:uiPriority w:val="99"/>
     <w:pPr>
       <w:tabs>
@@ -1331,6 +2044,7 @@
     <w:name w:val="页眉 字符"/>
     <w:basedOn w:val="5"/>
     <w:link w:val="3"/>
+    <w:qFormat/>
     <w:uiPriority w:val="99"/>
     <w:rPr>
       <w:kern w:val="2"/>
@@ -1342,6 +2056,7 @@
     <w:name w:val="页脚 字符"/>
     <w:basedOn w:val="5"/>
     <w:link w:val="2"/>
+    <w:qFormat/>
     <w:uiPriority w:val="99"/>
     <w:rPr>
       <w:kern w:val="2"/>

--- a/English/IV writing.docx
+++ b/English/IV writing.docx
@@ -88,7 +88,24 @@
           <w:sz w:val="32"/>
           <w:szCs w:val="32"/>
         </w:rPr>
-        <w:t>Electric cars have gradually become a key player in the automotive world, bringing both exciting opportunities and notable challenges. In my view, they represent a vital step toward a more sustainable future, though there’s still room for improvement.</w:t>
+        <w:t>Electric cars have gradually become a key player in the automotive world, bringing both exciting opportunities and notable challenges. In my view, they represent a vital step toward a more sustainable future, though there</w:t>
+      </w:r>
+      <w:r>
+        <w:rPr>
+          <w:rFonts w:hint="eastAsia" w:ascii="Times New Roman" w:hAnsi="Times New Roman" w:eastAsia="仿宋_GB2312" w:cs="Times New Roman"/>
+          <w:sz w:val="32"/>
+          <w:szCs w:val="32"/>
+          <w:lang w:val="en-US" w:eastAsia="zh-CN"/>
+        </w:rPr>
+        <w:t>'</w:t>
+      </w:r>
+      <w:r>
+        <w:rPr>
+          <w:rFonts w:hint="eastAsia" w:ascii="Times New Roman" w:hAnsi="Times New Roman" w:eastAsia="仿宋_GB2312" w:cs="Times New Roman"/>
+          <w:sz w:val="32"/>
+          <w:szCs w:val="32"/>
+        </w:rPr>
+        <w:t>s still room for improvement.</w:t>
       </w:r>
     </w:p>
     <w:p>
@@ -154,7 +171,24 @@
           <w:sz w:val="32"/>
           <w:szCs w:val="32"/>
         </w:rPr>
-        <w:t>Economically, electric cars also have advantages. While their upfront cost can be higher, they save money over time. Electricity is generally cheaper than gasoline, so charging an electric car costs less than filling a gas tank. Moreover, electric cars have fewer mechanical parts, which means lower maintenance costs—there’s no need for oil changes or frequent repairs to engines.</w:t>
+        <w:t>Economically, electric cars also have advantages. While their upfront cost can be higher, they save money over time. Electricity is generally cheaper than gasoline, so charging an electric car costs less than filling a gas tank. Moreover, electric cars have fewer mechanical parts, which means lower maintenance costs—there</w:t>
+      </w:r>
+      <w:r>
+        <w:rPr>
+          <w:rFonts w:hint="eastAsia" w:ascii="Times New Roman" w:hAnsi="Times New Roman" w:eastAsia="仿宋_GB2312" w:cs="Times New Roman"/>
+          <w:sz w:val="32"/>
+          <w:szCs w:val="32"/>
+          <w:lang w:val="en-US" w:eastAsia="zh-CN"/>
+        </w:rPr>
+        <w:t>'</w:t>
+      </w:r>
+      <w:r>
+        <w:rPr>
+          <w:rFonts w:hint="eastAsia" w:ascii="Times New Roman" w:hAnsi="Times New Roman" w:eastAsia="仿宋_GB2312" w:cs="Times New Roman"/>
+          <w:sz w:val="32"/>
+          <w:szCs w:val="32"/>
+        </w:rPr>
+        <w:t>s no need for oil changes or frequent repairs to engines.</w:t>
       </w:r>
     </w:p>
     <w:p>
@@ -187,7 +221,41 @@
           <w:sz w:val="32"/>
           <w:szCs w:val="32"/>
         </w:rPr>
-        <w:t>However, challenges remain. The charging infrastructure is still underdeveloped in some regions. Without enough charging stations, people may worry about running out of power during long trips—a problem known as “range anxiety.” Additionally, the production and recycling of electric car batteries pose environmental concerns. Making batteries requires rare metals, and if not recycled properly, old batteries can harm the environment.</w:t>
+        <w:t xml:space="preserve">However, challenges remain. The charging infrastructure is still underdeveloped in some regions. Without enough charging stations, people may worry about running out of power during long trips—a problem known as </w:t>
+      </w:r>
+      <w:r>
+        <w:rPr>
+          <w:rFonts w:hint="eastAsia" w:ascii="Times New Roman" w:hAnsi="Times New Roman" w:eastAsia="仿宋_GB2312" w:cs="Times New Roman"/>
+          <w:sz w:val="32"/>
+          <w:szCs w:val="32"/>
+          <w:lang w:val="en-US" w:eastAsia="zh-CN"/>
+        </w:rPr>
+        <w:t>"</w:t>
+      </w:r>
+      <w:r>
+        <w:rPr>
+          <w:rFonts w:hint="eastAsia" w:ascii="Times New Roman" w:hAnsi="Times New Roman" w:eastAsia="仿宋_GB2312" w:cs="Times New Roman"/>
+          <w:sz w:val="32"/>
+          <w:szCs w:val="32"/>
+        </w:rPr>
+        <w:t>range anxiety.</w:t>
+      </w:r>
+      <w:r>
+        <w:rPr>
+          <w:rFonts w:hint="eastAsia" w:ascii="Times New Roman" w:hAnsi="Times New Roman" w:eastAsia="仿宋_GB2312" w:cs="Times New Roman"/>
+          <w:sz w:val="32"/>
+          <w:szCs w:val="32"/>
+          <w:lang w:val="en-US" w:eastAsia="zh-CN"/>
+        </w:rPr>
+        <w:t>"</w:t>
+      </w:r>
+      <w:r>
+        <w:rPr>
+          <w:rFonts w:hint="eastAsia" w:ascii="Times New Roman" w:hAnsi="Times New Roman" w:eastAsia="仿宋_GB2312" w:cs="Times New Roman"/>
+          <w:sz w:val="32"/>
+          <w:szCs w:val="32"/>
+        </w:rPr>
+        <w:t xml:space="preserve"> Additionally, the production and recycling of electric car batteries pose environmental concerns. Making batteries requires rare metals, and if not recycled properly, old batteries can harm the environment.</w:t>
       </w:r>
     </w:p>
     <w:p>
@@ -253,466 +321,483 @@
           <w:sz w:val="32"/>
           <w:szCs w:val="32"/>
         </w:rPr>
-        <w:t>In conclusion, electric cars are a worthwhile innovation. They offer environmental and economic benefits that can’t be ignored, and with ongoing improvements, they will likely transform how we get around for the better.</w:t>
-      </w:r>
-    </w:p>
-    <w:p>
-      <w:pPr>
-        <w:keepNext w:val="0"/>
-        <w:keepLines w:val="0"/>
-        <w:pageBreakBefore w:val="0"/>
-        <w:widowControl w:val="0"/>
-        <w:kinsoku/>
-        <w:wordWrap/>
-        <w:overflowPunct/>
-        <w:topLinePunct w:val="0"/>
-        <w:autoSpaceDE/>
-        <w:autoSpaceDN/>
-        <w:bidi w:val="0"/>
-        <w:adjustRightInd w:val="0"/>
-        <w:snapToGrid w:val="0"/>
-        <w:spacing w:line="288" w:lineRule="auto"/>
-        <w:textAlignment w:val="auto"/>
-        <w:rPr>
-          <w:rFonts w:ascii="Times New Roman" w:hAnsi="Times New Roman" w:eastAsia="仿宋_GB2312" w:cs="Times New Roman"/>
-          <w:sz w:val="32"/>
-          <w:szCs w:val="32"/>
-        </w:rPr>
-      </w:pPr>
-    </w:p>
-    <w:p>
-      <w:pPr>
-        <w:keepNext w:val="0"/>
-        <w:keepLines w:val="0"/>
-        <w:pageBreakBefore w:val="0"/>
-        <w:widowControl w:val="0"/>
-        <w:kinsoku/>
-        <w:wordWrap/>
-        <w:overflowPunct/>
-        <w:topLinePunct w:val="0"/>
-        <w:autoSpaceDE/>
-        <w:autoSpaceDN/>
-        <w:bidi w:val="0"/>
-        <w:adjustRightInd w:val="0"/>
-        <w:snapToGrid w:val="0"/>
-        <w:spacing w:line="288" w:lineRule="auto"/>
-        <w:textAlignment w:val="auto"/>
-        <w:rPr>
-          <w:rFonts w:ascii="Times New Roman" w:hAnsi="Times New Roman" w:eastAsia="仿宋_GB2312" w:cs="Times New Roman"/>
-          <w:sz w:val="32"/>
-          <w:szCs w:val="32"/>
-        </w:rPr>
-      </w:pPr>
-    </w:p>
-    <w:p>
-      <w:pPr>
-        <w:keepNext w:val="0"/>
-        <w:keepLines w:val="0"/>
-        <w:pageBreakBefore w:val="0"/>
-        <w:widowControl w:val="0"/>
-        <w:kinsoku/>
-        <w:wordWrap/>
-        <w:overflowPunct/>
-        <w:topLinePunct w:val="0"/>
-        <w:autoSpaceDE/>
-        <w:autoSpaceDN/>
-        <w:bidi w:val="0"/>
-        <w:adjustRightInd w:val="0"/>
-        <w:snapToGrid w:val="0"/>
-        <w:spacing w:line="288" w:lineRule="auto"/>
-        <w:textAlignment w:val="auto"/>
-        <w:rPr>
-          <w:rFonts w:ascii="Times New Roman" w:hAnsi="Times New Roman" w:eastAsia="仿宋_GB2312" w:cs="Times New Roman"/>
-          <w:sz w:val="32"/>
-          <w:szCs w:val="32"/>
-        </w:rPr>
-      </w:pPr>
-    </w:p>
-    <w:p>
-      <w:pPr>
-        <w:keepNext w:val="0"/>
-        <w:keepLines w:val="0"/>
-        <w:pageBreakBefore w:val="0"/>
-        <w:widowControl w:val="0"/>
-        <w:kinsoku/>
-        <w:wordWrap/>
-        <w:overflowPunct/>
-        <w:topLinePunct w:val="0"/>
-        <w:autoSpaceDE/>
-        <w:autoSpaceDN/>
-        <w:bidi w:val="0"/>
-        <w:adjustRightInd w:val="0"/>
-        <w:snapToGrid w:val="0"/>
-        <w:spacing w:line="288" w:lineRule="auto"/>
-        <w:textAlignment w:val="auto"/>
-        <w:rPr>
-          <w:rFonts w:ascii="Times New Roman" w:hAnsi="Times New Roman" w:eastAsia="仿宋_GB2312" w:cs="Times New Roman"/>
-          <w:sz w:val="32"/>
-          <w:szCs w:val="32"/>
-        </w:rPr>
-      </w:pPr>
-    </w:p>
-    <w:p>
-      <w:pPr>
-        <w:keepNext w:val="0"/>
-        <w:keepLines w:val="0"/>
-        <w:pageBreakBefore w:val="0"/>
-        <w:widowControl w:val="0"/>
-        <w:kinsoku/>
-        <w:wordWrap/>
-        <w:overflowPunct/>
-        <w:topLinePunct w:val="0"/>
-        <w:autoSpaceDE/>
-        <w:autoSpaceDN/>
-        <w:bidi w:val="0"/>
-        <w:adjustRightInd w:val="0"/>
-        <w:snapToGrid w:val="0"/>
-        <w:spacing w:line="288" w:lineRule="auto"/>
-        <w:textAlignment w:val="auto"/>
-        <w:rPr>
-          <w:rFonts w:ascii="Times New Roman" w:hAnsi="Times New Roman" w:eastAsia="仿宋_GB2312" w:cs="Times New Roman"/>
-          <w:sz w:val="32"/>
-          <w:szCs w:val="32"/>
-        </w:rPr>
-      </w:pPr>
-    </w:p>
-    <w:p>
-      <w:pPr>
-        <w:keepNext w:val="0"/>
-        <w:keepLines w:val="0"/>
-        <w:pageBreakBefore w:val="0"/>
-        <w:widowControl w:val="0"/>
-        <w:kinsoku/>
-        <w:wordWrap/>
-        <w:overflowPunct/>
-        <w:topLinePunct w:val="0"/>
-        <w:autoSpaceDE/>
-        <w:autoSpaceDN/>
-        <w:bidi w:val="0"/>
-        <w:adjustRightInd w:val="0"/>
-        <w:snapToGrid w:val="0"/>
-        <w:spacing w:line="288" w:lineRule="auto"/>
-        <w:textAlignment w:val="auto"/>
-        <w:rPr>
-          <w:rFonts w:ascii="Times New Roman" w:hAnsi="Times New Roman" w:eastAsia="仿宋_GB2312" w:cs="Times New Roman"/>
-          <w:sz w:val="32"/>
-          <w:szCs w:val="32"/>
-        </w:rPr>
-      </w:pPr>
-    </w:p>
-    <w:p>
-      <w:pPr>
-        <w:keepNext w:val="0"/>
-        <w:keepLines w:val="0"/>
-        <w:pageBreakBefore w:val="0"/>
-        <w:widowControl w:val="0"/>
-        <w:kinsoku/>
-        <w:wordWrap/>
-        <w:overflowPunct/>
-        <w:topLinePunct w:val="0"/>
-        <w:autoSpaceDE/>
-        <w:autoSpaceDN/>
-        <w:bidi w:val="0"/>
-        <w:adjustRightInd w:val="0"/>
-        <w:snapToGrid w:val="0"/>
-        <w:spacing w:line="288" w:lineRule="auto"/>
-        <w:textAlignment w:val="auto"/>
-        <w:rPr>
-          <w:rFonts w:ascii="Times New Roman" w:hAnsi="Times New Roman" w:eastAsia="仿宋_GB2312" w:cs="Times New Roman"/>
-          <w:sz w:val="32"/>
-          <w:szCs w:val="32"/>
-        </w:rPr>
-      </w:pPr>
-    </w:p>
-    <w:p>
-      <w:pPr>
-        <w:keepNext w:val="0"/>
-        <w:keepLines w:val="0"/>
-        <w:pageBreakBefore w:val="0"/>
-        <w:widowControl w:val="0"/>
-        <w:kinsoku/>
-        <w:wordWrap/>
-        <w:overflowPunct/>
-        <w:topLinePunct w:val="0"/>
-        <w:autoSpaceDE/>
-        <w:autoSpaceDN/>
-        <w:bidi w:val="0"/>
-        <w:adjustRightInd w:val="0"/>
-        <w:snapToGrid w:val="0"/>
-        <w:spacing w:line="288" w:lineRule="auto"/>
-        <w:textAlignment w:val="auto"/>
-        <w:rPr>
-          <w:rFonts w:ascii="Times New Roman" w:hAnsi="Times New Roman" w:eastAsia="仿宋_GB2312" w:cs="Times New Roman"/>
-          <w:sz w:val="32"/>
-          <w:szCs w:val="32"/>
-        </w:rPr>
-      </w:pPr>
-    </w:p>
-    <w:p>
-      <w:pPr>
-        <w:keepNext w:val="0"/>
-        <w:keepLines w:val="0"/>
-        <w:pageBreakBefore w:val="0"/>
-        <w:widowControl w:val="0"/>
-        <w:kinsoku/>
-        <w:wordWrap/>
-        <w:overflowPunct/>
-        <w:topLinePunct w:val="0"/>
-        <w:autoSpaceDE/>
-        <w:autoSpaceDN/>
-        <w:bidi w:val="0"/>
-        <w:adjustRightInd w:val="0"/>
-        <w:snapToGrid w:val="0"/>
-        <w:spacing w:line="288" w:lineRule="auto"/>
-        <w:textAlignment w:val="auto"/>
-        <w:rPr>
-          <w:rFonts w:ascii="Times New Roman" w:hAnsi="Times New Roman" w:eastAsia="仿宋_GB2312" w:cs="Times New Roman"/>
-          <w:sz w:val="32"/>
-          <w:szCs w:val="32"/>
-        </w:rPr>
-      </w:pPr>
-    </w:p>
-    <w:p>
-      <w:pPr>
-        <w:keepNext w:val="0"/>
-        <w:keepLines w:val="0"/>
-        <w:pageBreakBefore w:val="0"/>
-        <w:widowControl w:val="0"/>
-        <w:kinsoku/>
-        <w:wordWrap/>
-        <w:overflowPunct/>
-        <w:topLinePunct w:val="0"/>
-        <w:autoSpaceDE/>
-        <w:autoSpaceDN/>
-        <w:bidi w:val="0"/>
-        <w:adjustRightInd w:val="0"/>
-        <w:snapToGrid w:val="0"/>
-        <w:spacing w:line="288" w:lineRule="auto"/>
-        <w:textAlignment w:val="auto"/>
-        <w:rPr>
-          <w:rFonts w:ascii="Times New Roman" w:hAnsi="Times New Roman" w:eastAsia="仿宋_GB2312" w:cs="Times New Roman"/>
-          <w:sz w:val="32"/>
-          <w:szCs w:val="32"/>
-        </w:rPr>
-      </w:pPr>
-    </w:p>
-    <w:p>
-      <w:pPr>
-        <w:keepNext w:val="0"/>
-        <w:keepLines w:val="0"/>
-        <w:pageBreakBefore w:val="0"/>
-        <w:widowControl w:val="0"/>
-        <w:kinsoku/>
-        <w:wordWrap/>
-        <w:overflowPunct/>
-        <w:topLinePunct w:val="0"/>
-        <w:autoSpaceDE/>
-        <w:autoSpaceDN/>
-        <w:bidi w:val="0"/>
-        <w:adjustRightInd w:val="0"/>
-        <w:snapToGrid w:val="0"/>
-        <w:spacing w:line="288" w:lineRule="auto"/>
-        <w:textAlignment w:val="auto"/>
-        <w:rPr>
-          <w:rFonts w:ascii="Times New Roman" w:hAnsi="Times New Roman" w:eastAsia="仿宋_GB2312" w:cs="Times New Roman"/>
-          <w:sz w:val="32"/>
-          <w:szCs w:val="32"/>
-        </w:rPr>
-      </w:pPr>
-    </w:p>
-    <w:p>
-      <w:pPr>
-        <w:keepNext w:val="0"/>
-        <w:keepLines w:val="0"/>
-        <w:pageBreakBefore w:val="0"/>
-        <w:widowControl w:val="0"/>
-        <w:kinsoku/>
-        <w:wordWrap/>
-        <w:overflowPunct/>
-        <w:topLinePunct w:val="0"/>
-        <w:autoSpaceDE/>
-        <w:autoSpaceDN/>
-        <w:bidi w:val="0"/>
-        <w:adjustRightInd w:val="0"/>
-        <w:snapToGrid w:val="0"/>
-        <w:spacing w:line="288" w:lineRule="auto"/>
-        <w:textAlignment w:val="auto"/>
-        <w:rPr>
-          <w:rFonts w:ascii="Times New Roman" w:hAnsi="Times New Roman" w:eastAsia="仿宋_GB2312" w:cs="Times New Roman"/>
-          <w:sz w:val="32"/>
-          <w:szCs w:val="32"/>
-        </w:rPr>
-      </w:pPr>
-    </w:p>
-    <w:p>
-      <w:pPr>
-        <w:keepNext w:val="0"/>
-        <w:keepLines w:val="0"/>
-        <w:pageBreakBefore w:val="0"/>
-        <w:widowControl w:val="0"/>
-        <w:kinsoku/>
-        <w:wordWrap/>
-        <w:overflowPunct/>
-        <w:topLinePunct w:val="0"/>
-        <w:autoSpaceDE/>
-        <w:autoSpaceDN/>
-        <w:bidi w:val="0"/>
-        <w:adjustRightInd w:val="0"/>
-        <w:snapToGrid w:val="0"/>
-        <w:spacing w:line="288" w:lineRule="auto"/>
-        <w:textAlignment w:val="auto"/>
-        <w:rPr>
-          <w:rFonts w:ascii="Times New Roman" w:hAnsi="Times New Roman" w:eastAsia="仿宋_GB2312" w:cs="Times New Roman"/>
-          <w:sz w:val="32"/>
-          <w:szCs w:val="32"/>
-        </w:rPr>
-      </w:pPr>
-    </w:p>
-    <w:p>
-      <w:pPr>
-        <w:keepNext w:val="0"/>
-        <w:keepLines w:val="0"/>
-        <w:pageBreakBefore w:val="0"/>
-        <w:widowControl w:val="0"/>
-        <w:kinsoku/>
-        <w:wordWrap/>
-        <w:overflowPunct/>
-        <w:topLinePunct w:val="0"/>
-        <w:autoSpaceDE/>
-        <w:autoSpaceDN/>
-        <w:bidi w:val="0"/>
-        <w:adjustRightInd w:val="0"/>
-        <w:snapToGrid w:val="0"/>
-        <w:spacing w:line="288" w:lineRule="auto"/>
-        <w:textAlignment w:val="auto"/>
-        <w:rPr>
-          <w:rFonts w:ascii="Times New Roman" w:hAnsi="Times New Roman" w:eastAsia="仿宋_GB2312" w:cs="Times New Roman"/>
-          <w:sz w:val="32"/>
-          <w:szCs w:val="32"/>
-        </w:rPr>
-      </w:pPr>
-    </w:p>
-    <w:p>
-      <w:pPr>
-        <w:keepNext w:val="0"/>
-        <w:keepLines w:val="0"/>
-        <w:pageBreakBefore w:val="0"/>
-        <w:widowControl w:val="0"/>
-        <w:kinsoku/>
-        <w:wordWrap/>
-        <w:overflowPunct/>
-        <w:topLinePunct w:val="0"/>
-        <w:autoSpaceDE/>
-        <w:autoSpaceDN/>
-        <w:bidi w:val="0"/>
-        <w:adjustRightInd w:val="0"/>
-        <w:snapToGrid w:val="0"/>
-        <w:spacing w:line="288" w:lineRule="auto"/>
-        <w:textAlignment w:val="auto"/>
-        <w:rPr>
-          <w:rFonts w:ascii="Times New Roman" w:hAnsi="Times New Roman" w:eastAsia="仿宋_GB2312" w:cs="Times New Roman"/>
-          <w:sz w:val="32"/>
-          <w:szCs w:val="32"/>
-        </w:rPr>
-      </w:pPr>
-    </w:p>
-    <w:p>
-      <w:pPr>
-        <w:keepNext w:val="0"/>
-        <w:keepLines w:val="0"/>
-        <w:pageBreakBefore w:val="0"/>
-        <w:widowControl w:val="0"/>
-        <w:kinsoku/>
-        <w:wordWrap/>
-        <w:overflowPunct/>
-        <w:topLinePunct w:val="0"/>
-        <w:autoSpaceDE/>
-        <w:autoSpaceDN/>
-        <w:bidi w:val="0"/>
-        <w:adjustRightInd w:val="0"/>
-        <w:snapToGrid w:val="0"/>
-        <w:spacing w:line="288" w:lineRule="auto"/>
-        <w:textAlignment w:val="auto"/>
-        <w:rPr>
-          <w:rFonts w:ascii="Times New Roman" w:hAnsi="Times New Roman" w:eastAsia="仿宋_GB2312" w:cs="Times New Roman"/>
-          <w:sz w:val="32"/>
-          <w:szCs w:val="32"/>
-        </w:rPr>
-      </w:pPr>
-    </w:p>
-    <w:p>
-      <w:pPr>
-        <w:keepNext w:val="0"/>
-        <w:keepLines w:val="0"/>
-        <w:pageBreakBefore w:val="0"/>
-        <w:widowControl w:val="0"/>
-        <w:kinsoku/>
-        <w:wordWrap/>
-        <w:overflowPunct/>
-        <w:topLinePunct w:val="0"/>
-        <w:autoSpaceDE/>
-        <w:autoSpaceDN/>
-        <w:bidi w:val="0"/>
-        <w:adjustRightInd w:val="0"/>
-        <w:snapToGrid w:val="0"/>
-        <w:spacing w:line="288" w:lineRule="auto"/>
-        <w:textAlignment w:val="auto"/>
-        <w:rPr>
-          <w:rFonts w:ascii="Times New Roman" w:hAnsi="Times New Roman" w:eastAsia="仿宋_GB2312" w:cs="Times New Roman"/>
-          <w:sz w:val="32"/>
-          <w:szCs w:val="32"/>
-        </w:rPr>
-      </w:pPr>
-    </w:p>
-    <w:p>
-      <w:pPr>
-        <w:keepNext w:val="0"/>
-        <w:keepLines w:val="0"/>
-        <w:pageBreakBefore w:val="0"/>
-        <w:widowControl w:val="0"/>
-        <w:kinsoku/>
-        <w:wordWrap/>
-        <w:overflowPunct/>
-        <w:topLinePunct w:val="0"/>
-        <w:autoSpaceDE/>
-        <w:autoSpaceDN/>
-        <w:bidi w:val="0"/>
-        <w:adjustRightInd w:val="0"/>
-        <w:snapToGrid w:val="0"/>
-        <w:spacing w:line="288" w:lineRule="auto"/>
-        <w:textAlignment w:val="auto"/>
-        <w:rPr>
-          <w:rFonts w:ascii="Times New Roman" w:hAnsi="Times New Roman" w:eastAsia="仿宋_GB2312" w:cs="Times New Roman"/>
-          <w:sz w:val="32"/>
-          <w:szCs w:val="32"/>
-        </w:rPr>
-      </w:pPr>
-    </w:p>
-    <w:p>
-      <w:pPr>
-        <w:keepNext w:val="0"/>
-        <w:keepLines w:val="0"/>
-        <w:pageBreakBefore w:val="0"/>
-        <w:widowControl w:val="0"/>
-        <w:kinsoku/>
-        <w:wordWrap/>
-        <w:overflowPunct/>
-        <w:topLinePunct w:val="0"/>
-        <w:autoSpaceDE/>
-        <w:autoSpaceDN/>
-        <w:bidi w:val="0"/>
-        <w:adjustRightInd w:val="0"/>
-        <w:snapToGrid w:val="0"/>
-        <w:spacing w:line="288" w:lineRule="auto"/>
-        <w:textAlignment w:val="auto"/>
-        <w:rPr>
-          <w:rFonts w:ascii="Times New Roman" w:hAnsi="Times New Roman" w:eastAsia="仿宋_GB2312" w:cs="Times New Roman"/>
-          <w:sz w:val="32"/>
-          <w:szCs w:val="32"/>
-        </w:rPr>
-      </w:pPr>
+        <w:t>In conclusion, electric cars are a worthwhile innovation. They offer environmental and economic benefits that can</w:t>
+      </w:r>
+      <w:r>
+        <w:rPr>
+          <w:rFonts w:hint="eastAsia" w:ascii="Times New Roman" w:hAnsi="Times New Roman" w:eastAsia="仿宋_GB2312" w:cs="Times New Roman"/>
+          <w:sz w:val="32"/>
+          <w:szCs w:val="32"/>
+          <w:lang w:val="en-US" w:eastAsia="zh-CN"/>
+        </w:rPr>
+        <w:t>'</w:t>
+      </w:r>
+      <w:r>
+        <w:rPr>
+          <w:rFonts w:hint="eastAsia" w:ascii="Times New Roman" w:hAnsi="Times New Roman" w:eastAsia="仿宋_GB2312" w:cs="Times New Roman"/>
+          <w:sz w:val="32"/>
+          <w:szCs w:val="32"/>
+        </w:rPr>
+        <w:t>t be ignored, and with ongoing improvements, they will likely transform how we get around for the better.</w:t>
+      </w:r>
       <w:bookmarkStart w:id="0" w:name="_GoBack"/>
       <w:bookmarkEnd w:id="0"/>
+    </w:p>
+    <w:p>
+      <w:pPr>
+        <w:keepNext w:val="0"/>
+        <w:keepLines w:val="0"/>
+        <w:pageBreakBefore w:val="0"/>
+        <w:widowControl w:val="0"/>
+        <w:kinsoku/>
+        <w:wordWrap/>
+        <w:overflowPunct/>
+        <w:topLinePunct w:val="0"/>
+        <w:autoSpaceDE/>
+        <w:autoSpaceDN/>
+        <w:bidi w:val="0"/>
+        <w:adjustRightInd w:val="0"/>
+        <w:snapToGrid w:val="0"/>
+        <w:spacing w:line="288" w:lineRule="auto"/>
+        <w:textAlignment w:val="auto"/>
+        <w:rPr>
+          <w:rFonts w:ascii="Times New Roman" w:hAnsi="Times New Roman" w:eastAsia="仿宋_GB2312" w:cs="Times New Roman"/>
+          <w:sz w:val="32"/>
+          <w:szCs w:val="32"/>
+        </w:rPr>
+      </w:pPr>
+    </w:p>
+    <w:p>
+      <w:pPr>
+        <w:keepNext w:val="0"/>
+        <w:keepLines w:val="0"/>
+        <w:pageBreakBefore w:val="0"/>
+        <w:widowControl w:val="0"/>
+        <w:kinsoku/>
+        <w:wordWrap/>
+        <w:overflowPunct/>
+        <w:topLinePunct w:val="0"/>
+        <w:autoSpaceDE/>
+        <w:autoSpaceDN/>
+        <w:bidi w:val="0"/>
+        <w:adjustRightInd w:val="0"/>
+        <w:snapToGrid w:val="0"/>
+        <w:spacing w:line="288" w:lineRule="auto"/>
+        <w:textAlignment w:val="auto"/>
+        <w:rPr>
+          <w:rFonts w:ascii="Times New Roman" w:hAnsi="Times New Roman" w:eastAsia="仿宋_GB2312" w:cs="Times New Roman"/>
+          <w:sz w:val="32"/>
+          <w:szCs w:val="32"/>
+        </w:rPr>
+      </w:pPr>
+    </w:p>
+    <w:p>
+      <w:pPr>
+        <w:keepNext w:val="0"/>
+        <w:keepLines w:val="0"/>
+        <w:pageBreakBefore w:val="0"/>
+        <w:widowControl w:val="0"/>
+        <w:kinsoku/>
+        <w:wordWrap/>
+        <w:overflowPunct/>
+        <w:topLinePunct w:val="0"/>
+        <w:autoSpaceDE/>
+        <w:autoSpaceDN/>
+        <w:bidi w:val="0"/>
+        <w:adjustRightInd w:val="0"/>
+        <w:snapToGrid w:val="0"/>
+        <w:spacing w:line="288" w:lineRule="auto"/>
+        <w:textAlignment w:val="auto"/>
+        <w:rPr>
+          <w:rFonts w:ascii="Times New Roman" w:hAnsi="Times New Roman" w:eastAsia="仿宋_GB2312" w:cs="Times New Roman"/>
+          <w:sz w:val="32"/>
+          <w:szCs w:val="32"/>
+        </w:rPr>
+      </w:pPr>
+    </w:p>
+    <w:p>
+      <w:pPr>
+        <w:keepNext w:val="0"/>
+        <w:keepLines w:val="0"/>
+        <w:pageBreakBefore w:val="0"/>
+        <w:widowControl w:val="0"/>
+        <w:kinsoku/>
+        <w:wordWrap/>
+        <w:overflowPunct/>
+        <w:topLinePunct w:val="0"/>
+        <w:autoSpaceDE/>
+        <w:autoSpaceDN/>
+        <w:bidi w:val="0"/>
+        <w:adjustRightInd w:val="0"/>
+        <w:snapToGrid w:val="0"/>
+        <w:spacing w:line="288" w:lineRule="auto"/>
+        <w:textAlignment w:val="auto"/>
+        <w:rPr>
+          <w:rFonts w:ascii="Times New Roman" w:hAnsi="Times New Roman" w:eastAsia="仿宋_GB2312" w:cs="Times New Roman"/>
+          <w:sz w:val="32"/>
+          <w:szCs w:val="32"/>
+        </w:rPr>
+      </w:pPr>
+    </w:p>
+    <w:p>
+      <w:pPr>
+        <w:keepNext w:val="0"/>
+        <w:keepLines w:val="0"/>
+        <w:pageBreakBefore w:val="0"/>
+        <w:widowControl w:val="0"/>
+        <w:kinsoku/>
+        <w:wordWrap/>
+        <w:overflowPunct/>
+        <w:topLinePunct w:val="0"/>
+        <w:autoSpaceDE/>
+        <w:autoSpaceDN/>
+        <w:bidi w:val="0"/>
+        <w:adjustRightInd w:val="0"/>
+        <w:snapToGrid w:val="0"/>
+        <w:spacing w:line="288" w:lineRule="auto"/>
+        <w:textAlignment w:val="auto"/>
+        <w:rPr>
+          <w:rFonts w:ascii="Times New Roman" w:hAnsi="Times New Roman" w:eastAsia="仿宋_GB2312" w:cs="Times New Roman"/>
+          <w:sz w:val="32"/>
+          <w:szCs w:val="32"/>
+        </w:rPr>
+      </w:pPr>
+    </w:p>
+    <w:p>
+      <w:pPr>
+        <w:keepNext w:val="0"/>
+        <w:keepLines w:val="0"/>
+        <w:pageBreakBefore w:val="0"/>
+        <w:widowControl w:val="0"/>
+        <w:kinsoku/>
+        <w:wordWrap/>
+        <w:overflowPunct/>
+        <w:topLinePunct w:val="0"/>
+        <w:autoSpaceDE/>
+        <w:autoSpaceDN/>
+        <w:bidi w:val="0"/>
+        <w:adjustRightInd w:val="0"/>
+        <w:snapToGrid w:val="0"/>
+        <w:spacing w:line="288" w:lineRule="auto"/>
+        <w:textAlignment w:val="auto"/>
+        <w:rPr>
+          <w:rFonts w:ascii="Times New Roman" w:hAnsi="Times New Roman" w:eastAsia="仿宋_GB2312" w:cs="Times New Roman"/>
+          <w:sz w:val="32"/>
+          <w:szCs w:val="32"/>
+        </w:rPr>
+      </w:pPr>
+    </w:p>
+    <w:p>
+      <w:pPr>
+        <w:keepNext w:val="0"/>
+        <w:keepLines w:val="0"/>
+        <w:pageBreakBefore w:val="0"/>
+        <w:widowControl w:val="0"/>
+        <w:kinsoku/>
+        <w:wordWrap/>
+        <w:overflowPunct/>
+        <w:topLinePunct w:val="0"/>
+        <w:autoSpaceDE/>
+        <w:autoSpaceDN/>
+        <w:bidi w:val="0"/>
+        <w:adjustRightInd w:val="0"/>
+        <w:snapToGrid w:val="0"/>
+        <w:spacing w:line="288" w:lineRule="auto"/>
+        <w:textAlignment w:val="auto"/>
+        <w:rPr>
+          <w:rFonts w:ascii="Times New Roman" w:hAnsi="Times New Roman" w:eastAsia="仿宋_GB2312" w:cs="Times New Roman"/>
+          <w:sz w:val="32"/>
+          <w:szCs w:val="32"/>
+        </w:rPr>
+      </w:pPr>
+    </w:p>
+    <w:p>
+      <w:pPr>
+        <w:keepNext w:val="0"/>
+        <w:keepLines w:val="0"/>
+        <w:pageBreakBefore w:val="0"/>
+        <w:widowControl w:val="0"/>
+        <w:kinsoku/>
+        <w:wordWrap/>
+        <w:overflowPunct/>
+        <w:topLinePunct w:val="0"/>
+        <w:autoSpaceDE/>
+        <w:autoSpaceDN/>
+        <w:bidi w:val="0"/>
+        <w:adjustRightInd w:val="0"/>
+        <w:snapToGrid w:val="0"/>
+        <w:spacing w:line="288" w:lineRule="auto"/>
+        <w:textAlignment w:val="auto"/>
+        <w:rPr>
+          <w:rFonts w:ascii="Times New Roman" w:hAnsi="Times New Roman" w:eastAsia="仿宋_GB2312" w:cs="Times New Roman"/>
+          <w:sz w:val="32"/>
+          <w:szCs w:val="32"/>
+        </w:rPr>
+      </w:pPr>
+    </w:p>
+    <w:p>
+      <w:pPr>
+        <w:keepNext w:val="0"/>
+        <w:keepLines w:val="0"/>
+        <w:pageBreakBefore w:val="0"/>
+        <w:widowControl w:val="0"/>
+        <w:kinsoku/>
+        <w:wordWrap/>
+        <w:overflowPunct/>
+        <w:topLinePunct w:val="0"/>
+        <w:autoSpaceDE/>
+        <w:autoSpaceDN/>
+        <w:bidi w:val="0"/>
+        <w:adjustRightInd w:val="0"/>
+        <w:snapToGrid w:val="0"/>
+        <w:spacing w:line="288" w:lineRule="auto"/>
+        <w:textAlignment w:val="auto"/>
+        <w:rPr>
+          <w:rFonts w:ascii="Times New Roman" w:hAnsi="Times New Roman" w:eastAsia="仿宋_GB2312" w:cs="Times New Roman"/>
+          <w:sz w:val="32"/>
+          <w:szCs w:val="32"/>
+        </w:rPr>
+      </w:pPr>
+    </w:p>
+    <w:p>
+      <w:pPr>
+        <w:keepNext w:val="0"/>
+        <w:keepLines w:val="0"/>
+        <w:pageBreakBefore w:val="0"/>
+        <w:widowControl w:val="0"/>
+        <w:kinsoku/>
+        <w:wordWrap/>
+        <w:overflowPunct/>
+        <w:topLinePunct w:val="0"/>
+        <w:autoSpaceDE/>
+        <w:autoSpaceDN/>
+        <w:bidi w:val="0"/>
+        <w:adjustRightInd w:val="0"/>
+        <w:snapToGrid w:val="0"/>
+        <w:spacing w:line="288" w:lineRule="auto"/>
+        <w:textAlignment w:val="auto"/>
+        <w:rPr>
+          <w:rFonts w:ascii="Times New Roman" w:hAnsi="Times New Roman" w:eastAsia="仿宋_GB2312" w:cs="Times New Roman"/>
+          <w:sz w:val="32"/>
+          <w:szCs w:val="32"/>
+        </w:rPr>
+      </w:pPr>
+    </w:p>
+    <w:p>
+      <w:pPr>
+        <w:keepNext w:val="0"/>
+        <w:keepLines w:val="0"/>
+        <w:pageBreakBefore w:val="0"/>
+        <w:widowControl w:val="0"/>
+        <w:kinsoku/>
+        <w:wordWrap/>
+        <w:overflowPunct/>
+        <w:topLinePunct w:val="0"/>
+        <w:autoSpaceDE/>
+        <w:autoSpaceDN/>
+        <w:bidi w:val="0"/>
+        <w:adjustRightInd w:val="0"/>
+        <w:snapToGrid w:val="0"/>
+        <w:spacing w:line="288" w:lineRule="auto"/>
+        <w:textAlignment w:val="auto"/>
+        <w:rPr>
+          <w:rFonts w:ascii="Times New Roman" w:hAnsi="Times New Roman" w:eastAsia="仿宋_GB2312" w:cs="Times New Roman"/>
+          <w:sz w:val="32"/>
+          <w:szCs w:val="32"/>
+        </w:rPr>
+      </w:pPr>
+    </w:p>
+    <w:p>
+      <w:pPr>
+        <w:keepNext w:val="0"/>
+        <w:keepLines w:val="0"/>
+        <w:pageBreakBefore w:val="0"/>
+        <w:widowControl w:val="0"/>
+        <w:kinsoku/>
+        <w:wordWrap/>
+        <w:overflowPunct/>
+        <w:topLinePunct w:val="0"/>
+        <w:autoSpaceDE/>
+        <w:autoSpaceDN/>
+        <w:bidi w:val="0"/>
+        <w:adjustRightInd w:val="0"/>
+        <w:snapToGrid w:val="0"/>
+        <w:spacing w:line="288" w:lineRule="auto"/>
+        <w:textAlignment w:val="auto"/>
+        <w:rPr>
+          <w:rFonts w:ascii="Times New Roman" w:hAnsi="Times New Roman" w:eastAsia="仿宋_GB2312" w:cs="Times New Roman"/>
+          <w:sz w:val="32"/>
+          <w:szCs w:val="32"/>
+        </w:rPr>
+      </w:pPr>
+    </w:p>
+    <w:p>
+      <w:pPr>
+        <w:keepNext w:val="0"/>
+        <w:keepLines w:val="0"/>
+        <w:pageBreakBefore w:val="0"/>
+        <w:widowControl w:val="0"/>
+        <w:kinsoku/>
+        <w:wordWrap/>
+        <w:overflowPunct/>
+        <w:topLinePunct w:val="0"/>
+        <w:autoSpaceDE/>
+        <w:autoSpaceDN/>
+        <w:bidi w:val="0"/>
+        <w:adjustRightInd w:val="0"/>
+        <w:snapToGrid w:val="0"/>
+        <w:spacing w:line="288" w:lineRule="auto"/>
+        <w:textAlignment w:val="auto"/>
+        <w:rPr>
+          <w:rFonts w:ascii="Times New Roman" w:hAnsi="Times New Roman" w:eastAsia="仿宋_GB2312" w:cs="Times New Roman"/>
+          <w:sz w:val="32"/>
+          <w:szCs w:val="32"/>
+        </w:rPr>
+      </w:pPr>
+    </w:p>
+    <w:p>
+      <w:pPr>
+        <w:keepNext w:val="0"/>
+        <w:keepLines w:val="0"/>
+        <w:pageBreakBefore w:val="0"/>
+        <w:widowControl w:val="0"/>
+        <w:kinsoku/>
+        <w:wordWrap/>
+        <w:overflowPunct/>
+        <w:topLinePunct w:val="0"/>
+        <w:autoSpaceDE/>
+        <w:autoSpaceDN/>
+        <w:bidi w:val="0"/>
+        <w:adjustRightInd w:val="0"/>
+        <w:snapToGrid w:val="0"/>
+        <w:spacing w:line="288" w:lineRule="auto"/>
+        <w:textAlignment w:val="auto"/>
+        <w:rPr>
+          <w:rFonts w:ascii="Times New Roman" w:hAnsi="Times New Roman" w:eastAsia="仿宋_GB2312" w:cs="Times New Roman"/>
+          <w:sz w:val="32"/>
+          <w:szCs w:val="32"/>
+        </w:rPr>
+      </w:pPr>
+    </w:p>
+    <w:p>
+      <w:pPr>
+        <w:keepNext w:val="0"/>
+        <w:keepLines w:val="0"/>
+        <w:pageBreakBefore w:val="0"/>
+        <w:widowControl w:val="0"/>
+        <w:kinsoku/>
+        <w:wordWrap/>
+        <w:overflowPunct/>
+        <w:topLinePunct w:val="0"/>
+        <w:autoSpaceDE/>
+        <w:autoSpaceDN/>
+        <w:bidi w:val="0"/>
+        <w:adjustRightInd w:val="0"/>
+        <w:snapToGrid w:val="0"/>
+        <w:spacing w:line="288" w:lineRule="auto"/>
+        <w:textAlignment w:val="auto"/>
+        <w:rPr>
+          <w:rFonts w:ascii="Times New Roman" w:hAnsi="Times New Roman" w:eastAsia="仿宋_GB2312" w:cs="Times New Roman"/>
+          <w:sz w:val="32"/>
+          <w:szCs w:val="32"/>
+        </w:rPr>
+      </w:pPr>
+    </w:p>
+    <w:p>
+      <w:pPr>
+        <w:keepNext w:val="0"/>
+        <w:keepLines w:val="0"/>
+        <w:pageBreakBefore w:val="0"/>
+        <w:widowControl w:val="0"/>
+        <w:kinsoku/>
+        <w:wordWrap/>
+        <w:overflowPunct/>
+        <w:topLinePunct w:val="0"/>
+        <w:autoSpaceDE/>
+        <w:autoSpaceDN/>
+        <w:bidi w:val="0"/>
+        <w:adjustRightInd w:val="0"/>
+        <w:snapToGrid w:val="0"/>
+        <w:spacing w:line="288" w:lineRule="auto"/>
+        <w:textAlignment w:val="auto"/>
+        <w:rPr>
+          <w:rFonts w:ascii="Times New Roman" w:hAnsi="Times New Roman" w:eastAsia="仿宋_GB2312" w:cs="Times New Roman"/>
+          <w:sz w:val="32"/>
+          <w:szCs w:val="32"/>
+        </w:rPr>
+      </w:pPr>
+    </w:p>
+    <w:p>
+      <w:pPr>
+        <w:keepNext w:val="0"/>
+        <w:keepLines w:val="0"/>
+        <w:pageBreakBefore w:val="0"/>
+        <w:widowControl w:val="0"/>
+        <w:kinsoku/>
+        <w:wordWrap/>
+        <w:overflowPunct/>
+        <w:topLinePunct w:val="0"/>
+        <w:autoSpaceDE/>
+        <w:autoSpaceDN/>
+        <w:bidi w:val="0"/>
+        <w:adjustRightInd w:val="0"/>
+        <w:snapToGrid w:val="0"/>
+        <w:spacing w:line="288" w:lineRule="auto"/>
+        <w:textAlignment w:val="auto"/>
+        <w:rPr>
+          <w:rFonts w:ascii="Times New Roman" w:hAnsi="Times New Roman" w:eastAsia="仿宋_GB2312" w:cs="Times New Roman"/>
+          <w:sz w:val="32"/>
+          <w:szCs w:val="32"/>
+        </w:rPr>
+      </w:pPr>
+    </w:p>
+    <w:p>
+      <w:pPr>
+        <w:keepNext w:val="0"/>
+        <w:keepLines w:val="0"/>
+        <w:pageBreakBefore w:val="0"/>
+        <w:widowControl w:val="0"/>
+        <w:kinsoku/>
+        <w:wordWrap/>
+        <w:overflowPunct/>
+        <w:topLinePunct w:val="0"/>
+        <w:autoSpaceDE/>
+        <w:autoSpaceDN/>
+        <w:bidi w:val="0"/>
+        <w:adjustRightInd w:val="0"/>
+        <w:snapToGrid w:val="0"/>
+        <w:spacing w:line="288" w:lineRule="auto"/>
+        <w:textAlignment w:val="auto"/>
+        <w:rPr>
+          <w:rFonts w:ascii="Times New Roman" w:hAnsi="Times New Roman" w:eastAsia="仿宋_GB2312" w:cs="Times New Roman"/>
+          <w:sz w:val="32"/>
+          <w:szCs w:val="32"/>
+        </w:rPr>
+      </w:pPr>
+    </w:p>
+    <w:p>
+      <w:pPr>
+        <w:keepNext w:val="0"/>
+        <w:keepLines w:val="0"/>
+        <w:pageBreakBefore w:val="0"/>
+        <w:widowControl w:val="0"/>
+        <w:kinsoku/>
+        <w:wordWrap/>
+        <w:overflowPunct/>
+        <w:topLinePunct w:val="0"/>
+        <w:autoSpaceDE/>
+        <w:autoSpaceDN/>
+        <w:bidi w:val="0"/>
+        <w:adjustRightInd w:val="0"/>
+        <w:snapToGrid w:val="0"/>
+        <w:spacing w:line="288" w:lineRule="auto"/>
+        <w:textAlignment w:val="auto"/>
+        <w:rPr>
+          <w:rFonts w:ascii="Times New Roman" w:hAnsi="Times New Roman" w:eastAsia="仿宋_GB2312" w:cs="Times New Roman"/>
+          <w:sz w:val="32"/>
+          <w:szCs w:val="32"/>
+        </w:rPr>
+      </w:pPr>
     </w:p>
     <w:p>
       <w:pPr>
@@ -1732,7 +1817,7 @@
     <w:lsdException w:uiPriority="99" w:name="Normal Indent"/>
     <w:lsdException w:uiPriority="99" w:name="footnote text"/>
     <w:lsdException w:uiPriority="99" w:name="annotation text"/>
-    <w:lsdException w:uiPriority="99" w:semiHidden="0" w:name="header"/>
+    <w:lsdException w:qFormat="1" w:uiPriority="99" w:semiHidden="0" w:name="header"/>
     <w:lsdException w:qFormat="1" w:uiPriority="99" w:semiHidden="0" w:name="footer"/>
     <w:lsdException w:uiPriority="99" w:name="index heading"/>
     <w:lsdException w:qFormat="1" w:uiPriority="35" w:name="caption"/>
@@ -2014,6 +2099,7 @@
     <w:basedOn w:val="1"/>
     <w:link w:val="7"/>
     <w:unhideWhenUsed/>
+    <w:qFormat/>
     <w:uiPriority w:val="99"/>
     <w:pPr>
       <w:pBdr>
